--- a/Bài Tập/Bài tập 3.docx
+++ b/Bài Tập/Bài tập 3.docx
@@ -1,6 +1,6 @@
 
 <file path=word/document.xml><?xml version="1.0" encoding="utf-8"?>
-<w:document xmlns:wpc="http://schemas.microsoft.com/office/word/2010/wordprocessingCanvas" xmlns:cx="http://schemas.microsoft.com/office/drawing/2014/chartex" xmlns:mc="http://schemas.openxmlformats.org/markup-compatibility/2006" xmlns:o="urn:schemas-microsoft-com:office:office" xmlns:r="http://schemas.openxmlformats.org/officeDocument/2006/relationships" xmlns:m="http://schemas.openxmlformats.org/officeDocument/2006/math" xmlns:v="urn:schemas-microsoft-com:vml" xmlns:wp14="http://schemas.microsoft.com/office/word/2010/wordprocessingDrawing" xmlns:wp="http://schemas.openxmlformats.org/drawingml/2006/wordprocessingDrawing" xmlns:w10="urn:schemas-microsoft-com:office:word" xmlns:w="http://schemas.openxmlformats.org/wordprocessingml/2006/main" xmlns:w14="http://schemas.microsoft.com/office/word/2010/wordml" xmlns:w15="http://schemas.microsoft.com/office/word/2012/wordml" xmlns:w16se="http://schemas.microsoft.com/office/word/2015/wordml/symex" xmlns:wpg="http://schemas.microsoft.com/office/word/2010/wordprocessingGroup" xmlns:wpi="http://schemas.microsoft.com/office/word/2010/wordprocessingInk" xmlns:wne="http://schemas.microsoft.com/office/word/2006/wordml" xmlns:wps="http://schemas.microsoft.com/office/word/2010/wordprocessingShape" mc:Ignorable="w14 w15 w16se wp14">
+<w:document xmlns:wpc="http://schemas.microsoft.com/office/word/2010/wordprocessingCanvas" xmlns:cx="http://schemas.microsoft.com/office/drawing/2014/chartex" xmlns:cx1="http://schemas.microsoft.com/office/drawing/2015/9/8/chartex" xmlns:cx2="http://schemas.microsoft.com/office/drawing/2015/10/21/chartex" xmlns:cx3="http://schemas.microsoft.com/office/drawing/2016/5/9/chartex" xmlns:cx4="http://schemas.microsoft.com/office/drawing/2016/5/10/chartex" xmlns:cx5="http://schemas.microsoft.com/office/drawing/2016/5/11/chartex" xmlns:cx6="http://schemas.microsoft.com/office/drawing/2016/5/12/chartex" xmlns:cx7="http://schemas.microsoft.com/office/drawing/2016/5/13/chartex" xmlns:cx8="http://schemas.microsoft.com/office/drawing/2016/5/14/chartex" xmlns:mc="http://schemas.openxmlformats.org/markup-compatibility/2006" xmlns:aink="http://schemas.microsoft.com/office/drawing/2016/ink" xmlns:am3d="http://schemas.microsoft.com/office/drawing/2017/model3d" xmlns:o="urn:schemas-microsoft-com:office:office" xmlns:r="http://schemas.openxmlformats.org/officeDocument/2006/relationships" xmlns:m="http://schemas.openxmlformats.org/officeDocument/2006/math" xmlns:v="urn:schemas-microsoft-com:vml" xmlns:wp14="http://schemas.microsoft.com/office/word/2010/wordprocessingDrawing" xmlns:wp="http://schemas.openxmlformats.org/drawingml/2006/wordprocessingDrawing" xmlns:w10="urn:schemas-microsoft-com:office:word" xmlns:w="http://schemas.openxmlformats.org/wordprocessingml/2006/main" xmlns:w14="http://schemas.microsoft.com/office/word/2010/wordml" xmlns:w15="http://schemas.microsoft.com/office/word/2012/wordml" xmlns:w16cex="http://schemas.microsoft.com/office/word/2018/wordml/cex" xmlns:w16cid="http://schemas.microsoft.com/office/word/2016/wordml/cid" xmlns:w16="http://schemas.microsoft.com/office/word/2018/wordml" xmlns:w16sdtdh="http://schemas.microsoft.com/office/word/2020/wordml/sdtdatahash" xmlns:w16se="http://schemas.microsoft.com/office/word/2015/wordml/symex" xmlns:wpg="http://schemas.microsoft.com/office/word/2010/wordprocessingGroup" xmlns:wpi="http://schemas.microsoft.com/office/word/2010/wordprocessingInk" xmlns:wne="http://schemas.microsoft.com/office/word/2006/wordml" xmlns:wps="http://schemas.microsoft.com/office/word/2010/wordprocessingShape" mc:Ignorable="w14 w15 w16se w16cid w16 w16cex w16sdtdh wp14">
   <w:body>
     <w:p>
       <w:pPr>
@@ -23,8 +23,45 @@
           <w:sz w:val="24"/>
           <w:szCs w:val="24"/>
         </w:rPr>
-        <w:t>[Bài tập</w:t>
-      </w:r>
+        <w:t>[</w:t>
+      </w:r>
+      <w:proofErr w:type="spellStart"/>
+      <w:r>
+        <w:rPr>
+          <w:rFonts w:ascii="Roboto Flex" w:eastAsia="Times New Roman" w:hAnsi="Roboto Flex" w:cs="Times New Roman"/>
+          <w:b/>
+          <w:bCs/>
+          <w:color w:val="222222"/>
+          <w:sz w:val="24"/>
+          <w:szCs w:val="24"/>
+        </w:rPr>
+        <w:t>Bài</w:t>
+      </w:r>
+      <w:proofErr w:type="spellEnd"/>
+      <w:r>
+        <w:rPr>
+          <w:rFonts w:ascii="Roboto Flex" w:eastAsia="Times New Roman" w:hAnsi="Roboto Flex" w:cs="Times New Roman"/>
+          <w:b/>
+          <w:bCs/>
+          <w:color w:val="222222"/>
+          <w:sz w:val="24"/>
+          <w:szCs w:val="24"/>
+        </w:rPr>
+        <w:t xml:space="preserve"> </w:t>
+      </w:r>
+      <w:proofErr w:type="spellStart"/>
+      <w:r>
+        <w:rPr>
+          <w:rFonts w:ascii="Roboto Flex" w:eastAsia="Times New Roman" w:hAnsi="Roboto Flex" w:cs="Times New Roman"/>
+          <w:b/>
+          <w:bCs/>
+          <w:color w:val="222222"/>
+          <w:sz w:val="24"/>
+          <w:szCs w:val="24"/>
+        </w:rPr>
+        <w:t>tập</w:t>
+      </w:r>
+      <w:proofErr w:type="spellEnd"/>
       <w:r>
         <w:rPr>
           <w:rFonts w:ascii="Roboto Flex" w:eastAsia="Times New Roman" w:hAnsi="Roboto Flex" w:cs="Times New Roman"/>
@@ -45,7 +82,79 @@
           <w:sz w:val="24"/>
           <w:szCs w:val="24"/>
         </w:rPr>
-        <w:t>] Bài tập về CSS Basic</w:t>
+        <w:t xml:space="preserve">] </w:t>
+      </w:r>
+      <w:proofErr w:type="spellStart"/>
+      <w:r>
+        <w:rPr>
+          <w:rFonts w:ascii="Roboto Flex" w:eastAsia="Times New Roman" w:hAnsi="Roboto Flex" w:cs="Times New Roman"/>
+          <w:b/>
+          <w:bCs/>
+          <w:color w:val="222222"/>
+          <w:sz w:val="24"/>
+          <w:szCs w:val="24"/>
+        </w:rPr>
+        <w:t>Bài</w:t>
+      </w:r>
+      <w:proofErr w:type="spellEnd"/>
+      <w:r>
+        <w:rPr>
+          <w:rFonts w:ascii="Roboto Flex" w:eastAsia="Times New Roman" w:hAnsi="Roboto Flex" w:cs="Times New Roman"/>
+          <w:b/>
+          <w:bCs/>
+          <w:color w:val="222222"/>
+          <w:sz w:val="24"/>
+          <w:szCs w:val="24"/>
+        </w:rPr>
+        <w:t xml:space="preserve"> </w:t>
+      </w:r>
+      <w:proofErr w:type="spellStart"/>
+      <w:r>
+        <w:rPr>
+          <w:rFonts w:ascii="Roboto Flex" w:eastAsia="Times New Roman" w:hAnsi="Roboto Flex" w:cs="Times New Roman"/>
+          <w:b/>
+          <w:bCs/>
+          <w:color w:val="222222"/>
+          <w:sz w:val="24"/>
+          <w:szCs w:val="24"/>
+        </w:rPr>
+        <w:t>tập</w:t>
+      </w:r>
+      <w:proofErr w:type="spellEnd"/>
+      <w:r>
+        <w:rPr>
+          <w:rFonts w:ascii="Roboto Flex" w:eastAsia="Times New Roman" w:hAnsi="Roboto Flex" w:cs="Times New Roman"/>
+          <w:b/>
+          <w:bCs/>
+          <w:color w:val="222222"/>
+          <w:sz w:val="24"/>
+          <w:szCs w:val="24"/>
+        </w:rPr>
+        <w:t xml:space="preserve"> </w:t>
+      </w:r>
+      <w:proofErr w:type="spellStart"/>
+      <w:r>
+        <w:rPr>
+          <w:rFonts w:ascii="Roboto Flex" w:eastAsia="Times New Roman" w:hAnsi="Roboto Flex" w:cs="Times New Roman"/>
+          <w:b/>
+          <w:bCs/>
+          <w:color w:val="222222"/>
+          <w:sz w:val="24"/>
+          <w:szCs w:val="24"/>
+        </w:rPr>
+        <w:t>về</w:t>
+      </w:r>
+      <w:proofErr w:type="spellEnd"/>
+      <w:r>
+        <w:rPr>
+          <w:rFonts w:ascii="Roboto Flex" w:eastAsia="Times New Roman" w:hAnsi="Roboto Flex" w:cs="Times New Roman"/>
+          <w:b/>
+          <w:bCs/>
+          <w:color w:val="222222"/>
+          <w:sz w:val="24"/>
+          <w:szCs w:val="24"/>
+        </w:rPr>
+        <w:t xml:space="preserve"> CSS Basic</w:t>
       </w:r>
     </w:p>
     <w:p>
@@ -68,8 +177,45 @@
           <w:sz w:val="24"/>
           <w:szCs w:val="24"/>
         </w:rPr>
-        <w:t>1. Mục tiêu</w:t>
-      </w:r>
+        <w:t xml:space="preserve">1. </w:t>
+      </w:r>
+      <w:proofErr w:type="spellStart"/>
+      <w:r>
+        <w:rPr>
+          <w:rFonts w:ascii="Roboto Flex" w:eastAsia="Times New Roman" w:hAnsi="Roboto Flex" w:cs="Times New Roman"/>
+          <w:b/>
+          <w:bCs/>
+          <w:color w:val="222222"/>
+          <w:sz w:val="24"/>
+          <w:szCs w:val="24"/>
+        </w:rPr>
+        <w:t>Mục</w:t>
+      </w:r>
+      <w:proofErr w:type="spellEnd"/>
+      <w:r>
+        <w:rPr>
+          <w:rFonts w:ascii="Roboto Flex" w:eastAsia="Times New Roman" w:hAnsi="Roboto Flex" w:cs="Times New Roman"/>
+          <w:b/>
+          <w:bCs/>
+          <w:color w:val="222222"/>
+          <w:sz w:val="24"/>
+          <w:szCs w:val="24"/>
+        </w:rPr>
+        <w:t xml:space="preserve"> </w:t>
+      </w:r>
+      <w:proofErr w:type="spellStart"/>
+      <w:r>
+        <w:rPr>
+          <w:rFonts w:ascii="Roboto Flex" w:eastAsia="Times New Roman" w:hAnsi="Roboto Flex" w:cs="Times New Roman"/>
+          <w:b/>
+          <w:bCs/>
+          <w:color w:val="222222"/>
+          <w:sz w:val="24"/>
+          <w:szCs w:val="24"/>
+        </w:rPr>
+        <w:t>tiêu</w:t>
+      </w:r>
+      <w:proofErr w:type="spellEnd"/>
     </w:p>
     <w:p>
       <w:pPr>
@@ -82,17 +228,417 @@
           <w:szCs w:val="24"/>
         </w:rPr>
       </w:pPr>
-      <w:r>
-        <w:rPr>
-          <w:rFonts w:ascii="Roboto Flex" w:eastAsia="Times New Roman" w:hAnsi="Roboto Flex" w:cs="Times New Roman"/>
-          <w:color w:val="222222"/>
-          <w:sz w:val="24"/>
-          <w:szCs w:val="24"/>
-        </w:rPr>
-        <w:t>Luyện tập các cách CSS và các khái niệm cơ bản về CSS như là cú pháp, selector, các bộ thuộc tính cơ bản</w:t>
-      </w:r>
-      <w:bookmarkStart w:id="0" w:name="_GoBack"/>
-      <w:bookmarkEnd w:id="0"/>
+      <w:proofErr w:type="spellStart"/>
+      <w:r>
+        <w:rPr>
+          <w:rFonts w:ascii="Roboto Flex" w:eastAsia="Times New Roman" w:hAnsi="Roboto Flex" w:cs="Times New Roman"/>
+          <w:color w:val="222222"/>
+          <w:sz w:val="24"/>
+          <w:szCs w:val="24"/>
+        </w:rPr>
+        <w:t>Luyện</w:t>
+      </w:r>
+      <w:proofErr w:type="spellEnd"/>
+      <w:r>
+        <w:rPr>
+          <w:rFonts w:ascii="Roboto Flex" w:eastAsia="Times New Roman" w:hAnsi="Roboto Flex" w:cs="Times New Roman"/>
+          <w:color w:val="222222"/>
+          <w:sz w:val="24"/>
+          <w:szCs w:val="24"/>
+        </w:rPr>
+        <w:t xml:space="preserve"> </w:t>
+      </w:r>
+      <w:proofErr w:type="spellStart"/>
+      <w:r>
+        <w:rPr>
+          <w:rFonts w:ascii="Roboto Flex" w:eastAsia="Times New Roman" w:hAnsi="Roboto Flex" w:cs="Times New Roman"/>
+          <w:color w:val="222222"/>
+          <w:sz w:val="24"/>
+          <w:szCs w:val="24"/>
+        </w:rPr>
+        <w:t>tập</w:t>
+      </w:r>
+      <w:proofErr w:type="spellEnd"/>
+      <w:r>
+        <w:rPr>
+          <w:rFonts w:ascii="Roboto Flex" w:eastAsia="Times New Roman" w:hAnsi="Roboto Flex" w:cs="Times New Roman"/>
+          <w:color w:val="222222"/>
+          <w:sz w:val="24"/>
+          <w:szCs w:val="24"/>
+        </w:rPr>
+        <w:t xml:space="preserve"> </w:t>
+      </w:r>
+      <w:proofErr w:type="spellStart"/>
+      <w:r>
+        <w:rPr>
+          <w:rFonts w:ascii="Roboto Flex" w:eastAsia="Times New Roman" w:hAnsi="Roboto Flex" w:cs="Times New Roman"/>
+          <w:color w:val="222222"/>
+          <w:sz w:val="24"/>
+          <w:szCs w:val="24"/>
+        </w:rPr>
+        <w:t>các</w:t>
+      </w:r>
+      <w:proofErr w:type="spellEnd"/>
+      <w:r>
+        <w:rPr>
+          <w:rFonts w:ascii="Roboto Flex" w:eastAsia="Times New Roman" w:hAnsi="Roboto Flex" w:cs="Times New Roman"/>
+          <w:color w:val="222222"/>
+          <w:sz w:val="24"/>
+          <w:szCs w:val="24"/>
+        </w:rPr>
+        <w:t xml:space="preserve"> </w:t>
+      </w:r>
+      <w:proofErr w:type="spellStart"/>
+      <w:r>
+        <w:rPr>
+          <w:rFonts w:ascii="Roboto Flex" w:eastAsia="Times New Roman" w:hAnsi="Roboto Flex" w:cs="Times New Roman"/>
+          <w:color w:val="222222"/>
+          <w:sz w:val="24"/>
+          <w:szCs w:val="24"/>
+        </w:rPr>
+        <w:t>cách</w:t>
+      </w:r>
+      <w:proofErr w:type="spellEnd"/>
+      <w:r>
+        <w:rPr>
+          <w:rFonts w:ascii="Roboto Flex" w:eastAsia="Times New Roman" w:hAnsi="Roboto Flex" w:cs="Times New Roman"/>
+          <w:color w:val="222222"/>
+          <w:sz w:val="24"/>
+          <w:szCs w:val="24"/>
+        </w:rPr>
+        <w:t xml:space="preserve"> CSS </w:t>
+      </w:r>
+      <w:proofErr w:type="spellStart"/>
+      <w:r>
+        <w:rPr>
+          <w:rFonts w:ascii="Roboto Flex" w:eastAsia="Times New Roman" w:hAnsi="Roboto Flex" w:cs="Times New Roman"/>
+          <w:color w:val="222222"/>
+          <w:sz w:val="24"/>
+          <w:szCs w:val="24"/>
+        </w:rPr>
+        <w:t>và</w:t>
+      </w:r>
+      <w:proofErr w:type="spellEnd"/>
+      <w:r>
+        <w:rPr>
+          <w:rFonts w:ascii="Roboto Flex" w:eastAsia="Times New Roman" w:hAnsi="Roboto Flex" w:cs="Times New Roman"/>
+          <w:color w:val="222222"/>
+          <w:sz w:val="24"/>
+          <w:szCs w:val="24"/>
+        </w:rPr>
+        <w:t xml:space="preserve"> </w:t>
+      </w:r>
+      <w:proofErr w:type="spellStart"/>
+      <w:r>
+        <w:rPr>
+          <w:rFonts w:ascii="Roboto Flex" w:eastAsia="Times New Roman" w:hAnsi="Roboto Flex" w:cs="Times New Roman"/>
+          <w:color w:val="222222"/>
+          <w:sz w:val="24"/>
+          <w:szCs w:val="24"/>
+        </w:rPr>
+        <w:t>các</w:t>
+      </w:r>
+      <w:proofErr w:type="spellEnd"/>
+      <w:r>
+        <w:rPr>
+          <w:rFonts w:ascii="Roboto Flex" w:eastAsia="Times New Roman" w:hAnsi="Roboto Flex" w:cs="Times New Roman"/>
+          <w:color w:val="222222"/>
+          <w:sz w:val="24"/>
+          <w:szCs w:val="24"/>
+        </w:rPr>
+        <w:t xml:space="preserve"> </w:t>
+      </w:r>
+      <w:proofErr w:type="spellStart"/>
+      <w:r>
+        <w:rPr>
+          <w:rFonts w:ascii="Roboto Flex" w:eastAsia="Times New Roman" w:hAnsi="Roboto Flex" w:cs="Times New Roman"/>
+          <w:color w:val="222222"/>
+          <w:sz w:val="24"/>
+          <w:szCs w:val="24"/>
+        </w:rPr>
+        <w:t>khái</w:t>
+      </w:r>
+      <w:proofErr w:type="spellEnd"/>
+      <w:r>
+        <w:rPr>
+          <w:rFonts w:ascii="Roboto Flex" w:eastAsia="Times New Roman" w:hAnsi="Roboto Flex" w:cs="Times New Roman"/>
+          <w:color w:val="222222"/>
+          <w:sz w:val="24"/>
+          <w:szCs w:val="24"/>
+        </w:rPr>
+        <w:t xml:space="preserve"> </w:t>
+      </w:r>
+      <w:proofErr w:type="spellStart"/>
+      <w:r>
+        <w:rPr>
+          <w:rFonts w:ascii="Roboto Flex" w:eastAsia="Times New Roman" w:hAnsi="Roboto Flex" w:cs="Times New Roman"/>
+          <w:color w:val="222222"/>
+          <w:sz w:val="24"/>
+          <w:szCs w:val="24"/>
+        </w:rPr>
+        <w:t>niệm</w:t>
+      </w:r>
+      <w:proofErr w:type="spellEnd"/>
+      <w:r>
+        <w:rPr>
+          <w:rFonts w:ascii="Roboto Flex" w:eastAsia="Times New Roman" w:hAnsi="Roboto Flex" w:cs="Times New Roman"/>
+          <w:color w:val="222222"/>
+          <w:sz w:val="24"/>
+          <w:szCs w:val="24"/>
+        </w:rPr>
+        <w:t xml:space="preserve"> </w:t>
+      </w:r>
+      <w:proofErr w:type="spellStart"/>
+      <w:r>
+        <w:rPr>
+          <w:rFonts w:ascii="Roboto Flex" w:eastAsia="Times New Roman" w:hAnsi="Roboto Flex" w:cs="Times New Roman"/>
+          <w:color w:val="222222"/>
+          <w:sz w:val="24"/>
+          <w:szCs w:val="24"/>
+        </w:rPr>
+        <w:t>cơ</w:t>
+      </w:r>
+      <w:proofErr w:type="spellEnd"/>
+      <w:r>
+        <w:rPr>
+          <w:rFonts w:ascii="Roboto Flex" w:eastAsia="Times New Roman" w:hAnsi="Roboto Flex" w:cs="Times New Roman"/>
+          <w:color w:val="222222"/>
+          <w:sz w:val="24"/>
+          <w:szCs w:val="24"/>
+        </w:rPr>
+        <w:t xml:space="preserve"> </w:t>
+      </w:r>
+      <w:proofErr w:type="spellStart"/>
+      <w:r>
+        <w:rPr>
+          <w:rFonts w:ascii="Roboto Flex" w:eastAsia="Times New Roman" w:hAnsi="Roboto Flex" w:cs="Times New Roman"/>
+          <w:color w:val="222222"/>
+          <w:sz w:val="24"/>
+          <w:szCs w:val="24"/>
+        </w:rPr>
+        <w:t>bản</w:t>
+      </w:r>
+      <w:proofErr w:type="spellEnd"/>
+      <w:r>
+        <w:rPr>
+          <w:rFonts w:ascii="Roboto Flex" w:eastAsia="Times New Roman" w:hAnsi="Roboto Flex" w:cs="Times New Roman"/>
+          <w:color w:val="222222"/>
+          <w:sz w:val="24"/>
+          <w:szCs w:val="24"/>
+        </w:rPr>
+        <w:t xml:space="preserve"> </w:t>
+      </w:r>
+      <w:proofErr w:type="spellStart"/>
+      <w:r>
+        <w:rPr>
+          <w:rFonts w:ascii="Roboto Flex" w:eastAsia="Times New Roman" w:hAnsi="Roboto Flex" w:cs="Times New Roman"/>
+          <w:color w:val="222222"/>
+          <w:sz w:val="24"/>
+          <w:szCs w:val="24"/>
+        </w:rPr>
+        <w:t>về</w:t>
+      </w:r>
+      <w:proofErr w:type="spellEnd"/>
+      <w:r>
+        <w:rPr>
+          <w:rFonts w:ascii="Roboto Flex" w:eastAsia="Times New Roman" w:hAnsi="Roboto Flex" w:cs="Times New Roman"/>
+          <w:color w:val="222222"/>
+          <w:sz w:val="24"/>
+          <w:szCs w:val="24"/>
+        </w:rPr>
+        <w:t xml:space="preserve"> CSS </w:t>
+      </w:r>
+      <w:proofErr w:type="spellStart"/>
+      <w:r>
+        <w:rPr>
+          <w:rFonts w:ascii="Roboto Flex" w:eastAsia="Times New Roman" w:hAnsi="Roboto Flex" w:cs="Times New Roman"/>
+          <w:color w:val="222222"/>
+          <w:sz w:val="24"/>
+          <w:szCs w:val="24"/>
+        </w:rPr>
+        <w:t>như</w:t>
+      </w:r>
+      <w:proofErr w:type="spellEnd"/>
+      <w:r>
+        <w:rPr>
+          <w:rFonts w:ascii="Roboto Flex" w:eastAsia="Times New Roman" w:hAnsi="Roboto Flex" w:cs="Times New Roman"/>
+          <w:color w:val="222222"/>
+          <w:sz w:val="24"/>
+          <w:szCs w:val="24"/>
+        </w:rPr>
+        <w:t xml:space="preserve"> </w:t>
+      </w:r>
+      <w:proofErr w:type="spellStart"/>
+      <w:r>
+        <w:rPr>
+          <w:rFonts w:ascii="Roboto Flex" w:eastAsia="Times New Roman" w:hAnsi="Roboto Flex" w:cs="Times New Roman"/>
+          <w:color w:val="222222"/>
+          <w:sz w:val="24"/>
+          <w:szCs w:val="24"/>
+        </w:rPr>
+        <w:t>là</w:t>
+      </w:r>
+      <w:proofErr w:type="spellEnd"/>
+      <w:r>
+        <w:rPr>
+          <w:rFonts w:ascii="Roboto Flex" w:eastAsia="Times New Roman" w:hAnsi="Roboto Flex" w:cs="Times New Roman"/>
+          <w:color w:val="222222"/>
+          <w:sz w:val="24"/>
+          <w:szCs w:val="24"/>
+        </w:rPr>
+        <w:t xml:space="preserve"> </w:t>
+      </w:r>
+      <w:proofErr w:type="spellStart"/>
+      <w:r>
+        <w:rPr>
+          <w:rFonts w:ascii="Roboto Flex" w:eastAsia="Times New Roman" w:hAnsi="Roboto Flex" w:cs="Times New Roman"/>
+          <w:color w:val="222222"/>
+          <w:sz w:val="24"/>
+          <w:szCs w:val="24"/>
+        </w:rPr>
+        <w:t>cú</w:t>
+      </w:r>
+      <w:proofErr w:type="spellEnd"/>
+      <w:r>
+        <w:rPr>
+          <w:rFonts w:ascii="Roboto Flex" w:eastAsia="Times New Roman" w:hAnsi="Roboto Flex" w:cs="Times New Roman"/>
+          <w:color w:val="222222"/>
+          <w:sz w:val="24"/>
+          <w:szCs w:val="24"/>
+        </w:rPr>
+        <w:t xml:space="preserve"> </w:t>
+      </w:r>
+      <w:proofErr w:type="spellStart"/>
+      <w:r>
+        <w:rPr>
+          <w:rFonts w:ascii="Roboto Flex" w:eastAsia="Times New Roman" w:hAnsi="Roboto Flex" w:cs="Times New Roman"/>
+          <w:color w:val="222222"/>
+          <w:sz w:val="24"/>
+          <w:szCs w:val="24"/>
+        </w:rPr>
+        <w:t>pháp</w:t>
+      </w:r>
+      <w:proofErr w:type="spellEnd"/>
+      <w:r>
+        <w:rPr>
+          <w:rFonts w:ascii="Roboto Flex" w:eastAsia="Times New Roman" w:hAnsi="Roboto Flex" w:cs="Times New Roman"/>
+          <w:color w:val="222222"/>
+          <w:sz w:val="24"/>
+          <w:szCs w:val="24"/>
+        </w:rPr>
+        <w:t xml:space="preserve">, selector, </w:t>
+      </w:r>
+      <w:proofErr w:type="spellStart"/>
+      <w:r>
+        <w:rPr>
+          <w:rFonts w:ascii="Roboto Flex" w:eastAsia="Times New Roman" w:hAnsi="Roboto Flex" w:cs="Times New Roman"/>
+          <w:color w:val="222222"/>
+          <w:sz w:val="24"/>
+          <w:szCs w:val="24"/>
+        </w:rPr>
+        <w:t>các</w:t>
+      </w:r>
+      <w:proofErr w:type="spellEnd"/>
+      <w:r>
+        <w:rPr>
+          <w:rFonts w:ascii="Roboto Flex" w:eastAsia="Times New Roman" w:hAnsi="Roboto Flex" w:cs="Times New Roman"/>
+          <w:color w:val="222222"/>
+          <w:sz w:val="24"/>
+          <w:szCs w:val="24"/>
+        </w:rPr>
+        <w:t xml:space="preserve"> </w:t>
+      </w:r>
+      <w:proofErr w:type="spellStart"/>
+      <w:r>
+        <w:rPr>
+          <w:rFonts w:ascii="Roboto Flex" w:eastAsia="Times New Roman" w:hAnsi="Roboto Flex" w:cs="Times New Roman"/>
+          <w:color w:val="222222"/>
+          <w:sz w:val="24"/>
+          <w:szCs w:val="24"/>
+        </w:rPr>
+        <w:t>bộ</w:t>
+      </w:r>
+      <w:proofErr w:type="spellEnd"/>
+      <w:r>
+        <w:rPr>
+          <w:rFonts w:ascii="Roboto Flex" w:eastAsia="Times New Roman" w:hAnsi="Roboto Flex" w:cs="Times New Roman"/>
+          <w:color w:val="222222"/>
+          <w:sz w:val="24"/>
+          <w:szCs w:val="24"/>
+        </w:rPr>
+        <w:t xml:space="preserve"> </w:t>
+      </w:r>
+      <w:proofErr w:type="spellStart"/>
+      <w:r>
+        <w:rPr>
+          <w:rFonts w:ascii="Roboto Flex" w:eastAsia="Times New Roman" w:hAnsi="Roboto Flex" w:cs="Times New Roman"/>
+          <w:color w:val="222222"/>
+          <w:sz w:val="24"/>
+          <w:szCs w:val="24"/>
+        </w:rPr>
+        <w:t>thuộc</w:t>
+      </w:r>
+      <w:proofErr w:type="spellEnd"/>
+      <w:r>
+        <w:rPr>
+          <w:rFonts w:ascii="Roboto Flex" w:eastAsia="Times New Roman" w:hAnsi="Roboto Flex" w:cs="Times New Roman"/>
+          <w:color w:val="222222"/>
+          <w:sz w:val="24"/>
+          <w:szCs w:val="24"/>
+        </w:rPr>
+        <w:t xml:space="preserve"> </w:t>
+      </w:r>
+      <w:proofErr w:type="spellStart"/>
+      <w:r>
+        <w:rPr>
+          <w:rFonts w:ascii="Roboto Flex" w:eastAsia="Times New Roman" w:hAnsi="Roboto Flex" w:cs="Times New Roman"/>
+          <w:color w:val="222222"/>
+          <w:sz w:val="24"/>
+          <w:szCs w:val="24"/>
+        </w:rPr>
+        <w:t>tính</w:t>
+      </w:r>
+      <w:proofErr w:type="spellEnd"/>
+      <w:r>
+        <w:rPr>
+          <w:rFonts w:ascii="Roboto Flex" w:eastAsia="Times New Roman" w:hAnsi="Roboto Flex" w:cs="Times New Roman"/>
+          <w:color w:val="222222"/>
+          <w:sz w:val="24"/>
+          <w:szCs w:val="24"/>
+        </w:rPr>
+        <w:t xml:space="preserve"> </w:t>
+      </w:r>
+      <w:proofErr w:type="spellStart"/>
+      <w:r>
+        <w:rPr>
+          <w:rFonts w:ascii="Roboto Flex" w:eastAsia="Times New Roman" w:hAnsi="Roboto Flex" w:cs="Times New Roman"/>
+          <w:color w:val="222222"/>
+          <w:sz w:val="24"/>
+          <w:szCs w:val="24"/>
+        </w:rPr>
+        <w:t>cơ</w:t>
+      </w:r>
+      <w:proofErr w:type="spellEnd"/>
+      <w:r>
+        <w:rPr>
+          <w:rFonts w:ascii="Roboto Flex" w:eastAsia="Times New Roman" w:hAnsi="Roboto Flex" w:cs="Times New Roman"/>
+          <w:color w:val="222222"/>
+          <w:sz w:val="24"/>
+          <w:szCs w:val="24"/>
+        </w:rPr>
+        <w:t xml:space="preserve"> </w:t>
+      </w:r>
+      <w:proofErr w:type="spellStart"/>
+      <w:r>
+        <w:rPr>
+          <w:rFonts w:ascii="Roboto Flex" w:eastAsia="Times New Roman" w:hAnsi="Roboto Flex" w:cs="Times New Roman"/>
+          <w:color w:val="222222"/>
+          <w:sz w:val="24"/>
+          <w:szCs w:val="24"/>
+        </w:rPr>
+        <w:t>bản</w:t>
+      </w:r>
+      <w:proofErr w:type="spellEnd"/>
     </w:p>
     <w:p>
       <w:pPr>
@@ -114,8 +660,45 @@
           <w:sz w:val="24"/>
           <w:szCs w:val="24"/>
         </w:rPr>
-        <w:t>2. Mô tả</w:t>
-      </w:r>
+        <w:t xml:space="preserve">2. </w:t>
+      </w:r>
+      <w:proofErr w:type="spellStart"/>
+      <w:r>
+        <w:rPr>
+          <w:rFonts w:ascii="Roboto Flex" w:eastAsia="Times New Roman" w:hAnsi="Roboto Flex" w:cs="Times New Roman"/>
+          <w:b/>
+          <w:bCs/>
+          <w:color w:val="222222"/>
+          <w:sz w:val="24"/>
+          <w:szCs w:val="24"/>
+        </w:rPr>
+        <w:t>Mô</w:t>
+      </w:r>
+      <w:proofErr w:type="spellEnd"/>
+      <w:r>
+        <w:rPr>
+          <w:rFonts w:ascii="Roboto Flex" w:eastAsia="Times New Roman" w:hAnsi="Roboto Flex" w:cs="Times New Roman"/>
+          <w:b/>
+          <w:bCs/>
+          <w:color w:val="222222"/>
+          <w:sz w:val="24"/>
+          <w:szCs w:val="24"/>
+        </w:rPr>
+        <w:t xml:space="preserve"> </w:t>
+      </w:r>
+      <w:proofErr w:type="spellStart"/>
+      <w:r>
+        <w:rPr>
+          <w:rFonts w:ascii="Roboto Flex" w:eastAsia="Times New Roman" w:hAnsi="Roboto Flex" w:cs="Times New Roman"/>
+          <w:b/>
+          <w:bCs/>
+          <w:color w:val="222222"/>
+          <w:sz w:val="24"/>
+          <w:szCs w:val="24"/>
+        </w:rPr>
+        <w:t>tả</w:t>
+      </w:r>
+      <w:proofErr w:type="spellEnd"/>
     </w:p>
     <w:p>
       <w:pPr>
@@ -127,13 +710,95 @@
           <w:color w:val="222222"/>
         </w:rPr>
       </w:pPr>
+      <w:proofErr w:type="spellStart"/>
       <w:r>
         <w:rPr>
           <w:rFonts w:ascii="Roboto Flex" w:hAnsi="Roboto Flex"/>
           <w:color w:val="222222"/>
         </w:rPr>
-        <w:t>Tạo trang web giới thiệu cửa hảng</w:t>
-      </w:r>
+        <w:t>Tạo</w:t>
+      </w:r>
+      <w:proofErr w:type="spellEnd"/>
+      <w:r>
+        <w:rPr>
+          <w:rFonts w:ascii="Roboto Flex" w:hAnsi="Roboto Flex"/>
+          <w:color w:val="222222"/>
+        </w:rPr>
+        <w:t xml:space="preserve"> </w:t>
+      </w:r>
+      <w:proofErr w:type="spellStart"/>
+      <w:r>
+        <w:rPr>
+          <w:rFonts w:ascii="Roboto Flex" w:hAnsi="Roboto Flex"/>
+          <w:color w:val="222222"/>
+        </w:rPr>
+        <w:t>trang</w:t>
+      </w:r>
+      <w:proofErr w:type="spellEnd"/>
+      <w:r>
+        <w:rPr>
+          <w:rFonts w:ascii="Roboto Flex" w:hAnsi="Roboto Flex"/>
+          <w:color w:val="222222"/>
+        </w:rPr>
+        <w:t xml:space="preserve"> web </w:t>
+      </w:r>
+      <w:proofErr w:type="spellStart"/>
+      <w:r>
+        <w:rPr>
+          <w:rFonts w:ascii="Roboto Flex" w:hAnsi="Roboto Flex"/>
+          <w:color w:val="222222"/>
+        </w:rPr>
+        <w:t>giới</w:t>
+      </w:r>
+      <w:proofErr w:type="spellEnd"/>
+      <w:r>
+        <w:rPr>
+          <w:rFonts w:ascii="Roboto Flex" w:hAnsi="Roboto Flex"/>
+          <w:color w:val="222222"/>
+        </w:rPr>
+        <w:t xml:space="preserve"> </w:t>
+      </w:r>
+      <w:proofErr w:type="spellStart"/>
+      <w:r>
+        <w:rPr>
+          <w:rFonts w:ascii="Roboto Flex" w:hAnsi="Roboto Flex"/>
+          <w:color w:val="222222"/>
+        </w:rPr>
+        <w:t>thiệu</w:t>
+      </w:r>
+      <w:proofErr w:type="spellEnd"/>
+      <w:r>
+        <w:rPr>
+          <w:rFonts w:ascii="Roboto Flex" w:hAnsi="Roboto Flex"/>
+          <w:color w:val="222222"/>
+        </w:rPr>
+        <w:t xml:space="preserve"> </w:t>
+      </w:r>
+      <w:proofErr w:type="spellStart"/>
+      <w:r>
+        <w:rPr>
+          <w:rFonts w:ascii="Roboto Flex" w:hAnsi="Roboto Flex"/>
+          <w:color w:val="222222"/>
+        </w:rPr>
+        <w:t>cửa</w:t>
+      </w:r>
+      <w:proofErr w:type="spellEnd"/>
+      <w:r>
+        <w:rPr>
+          <w:rFonts w:ascii="Roboto Flex" w:hAnsi="Roboto Flex"/>
+          <w:color w:val="222222"/>
+        </w:rPr>
+        <w:t xml:space="preserve"> </w:t>
+      </w:r>
+      <w:proofErr w:type="spellStart"/>
+      <w:r>
+        <w:rPr>
+          <w:rFonts w:ascii="Roboto Flex" w:hAnsi="Roboto Flex"/>
+          <w:color w:val="222222"/>
+        </w:rPr>
+        <w:t>hảng</w:t>
+      </w:r>
+      <w:proofErr w:type="spellEnd"/>
     </w:p>
     <w:p>
       <w:pPr>
@@ -152,9 +817,9 @@
           <w:color w:val="222222"/>
         </w:rPr>
         <w:drawing>
-          <wp:inline distT="0" distB="0" distL="0" distR="0">
-            <wp:extent cx="7305675" cy="2990850"/>
-            <wp:effectExtent l="0" t="0" r="9525" b="0"/>
+          <wp:inline distT="0" distB="0" distL="0" distR="0" wp14:anchorId="7ABB86FA" wp14:editId="7B76D74D">
+            <wp:extent cx="5906245" cy="2990850"/>
+            <wp:effectExtent l="0" t="0" r="0" b="0"/>
             <wp:docPr id="1" name="Picture 1" descr="https://api.rikkeiacademy.com/api/get-file-content?file_path=markdown/1683773744_9j4pNISY2i0sT5cX.png"/>
             <wp:cNvGraphicFramePr>
               <a:graphicFrameLocks xmlns:a="http://schemas.openxmlformats.org/drawingml/2006/main" noChangeAspect="1"/>
@@ -184,7 +849,7 @@
                   <pic:spPr bwMode="auto">
                     <a:xfrm>
                       <a:off x="0" y="0"/>
-                      <a:ext cx="7305675" cy="2990850"/>
+                      <a:ext cx="5909426" cy="2992461"/>
                     </a:xfrm>
                     <a:prstGeom prst="rect">
                       <a:avLst/>
@@ -213,7 +878,7 @@
 </file>
 
 <file path=word/numbering.xml><?xml version="1.0" encoding="utf-8"?>
-<w:numbering xmlns:wpc="http://schemas.microsoft.com/office/word/2010/wordprocessingCanvas" xmlns:cx="http://schemas.microsoft.com/office/drawing/2014/chartex" xmlns:mc="http://schemas.openxmlformats.org/markup-compatibility/2006" xmlns:o="urn:schemas-microsoft-com:office:office" xmlns:r="http://schemas.openxmlformats.org/officeDocument/2006/relationships" xmlns:m="http://schemas.openxmlformats.org/officeDocument/2006/math" xmlns:v="urn:schemas-microsoft-com:vml" xmlns:wp14="http://schemas.microsoft.com/office/word/2010/wordprocessingDrawing" xmlns:wp="http://schemas.openxmlformats.org/drawingml/2006/wordprocessingDrawing" xmlns:w10="urn:schemas-microsoft-com:office:word" xmlns:w="http://schemas.openxmlformats.org/wordprocessingml/2006/main" xmlns:w14="http://schemas.microsoft.com/office/word/2010/wordml" xmlns:w15="http://schemas.microsoft.com/office/word/2012/wordml" xmlns:w16se="http://schemas.microsoft.com/office/word/2015/wordml/symex" xmlns:wpg="http://schemas.microsoft.com/office/word/2010/wordprocessingGroup" xmlns:wpi="http://schemas.microsoft.com/office/word/2010/wordprocessingInk" xmlns:wne="http://schemas.microsoft.com/office/word/2006/wordml" xmlns:wps="http://schemas.microsoft.com/office/word/2010/wordprocessingShape" mc:Ignorable="w14 w15 w16se wp14">
+<w:numbering xmlns:wpc="http://schemas.microsoft.com/office/word/2010/wordprocessingCanvas" xmlns:cx="http://schemas.microsoft.com/office/drawing/2014/chartex" xmlns:cx1="http://schemas.microsoft.com/office/drawing/2015/9/8/chartex" xmlns:cx2="http://schemas.microsoft.com/office/drawing/2015/10/21/chartex" xmlns:cx3="http://schemas.microsoft.com/office/drawing/2016/5/9/chartex" xmlns:cx4="http://schemas.microsoft.com/office/drawing/2016/5/10/chartex" xmlns:cx5="http://schemas.microsoft.com/office/drawing/2016/5/11/chartex" xmlns:cx6="http://schemas.microsoft.com/office/drawing/2016/5/12/chartex" xmlns:cx7="http://schemas.microsoft.com/office/drawing/2016/5/13/chartex" xmlns:cx8="http://schemas.microsoft.com/office/drawing/2016/5/14/chartex" xmlns:mc="http://schemas.openxmlformats.org/markup-compatibility/2006" xmlns:aink="http://schemas.microsoft.com/office/drawing/2016/ink" xmlns:am3d="http://schemas.microsoft.com/office/drawing/2017/model3d" xmlns:o="urn:schemas-microsoft-com:office:office" xmlns:r="http://schemas.openxmlformats.org/officeDocument/2006/relationships" xmlns:m="http://schemas.openxmlformats.org/officeDocument/2006/math" xmlns:v="urn:schemas-microsoft-com:vml" xmlns:wp14="http://schemas.microsoft.com/office/word/2010/wordprocessingDrawing" xmlns:wp="http://schemas.openxmlformats.org/drawingml/2006/wordprocessingDrawing" xmlns:w10="urn:schemas-microsoft-com:office:word" xmlns:w="http://schemas.openxmlformats.org/wordprocessingml/2006/main" xmlns:w14="http://schemas.microsoft.com/office/word/2010/wordml" xmlns:w15="http://schemas.microsoft.com/office/word/2012/wordml" xmlns:w16cex="http://schemas.microsoft.com/office/word/2018/wordml/cex" xmlns:w16cid="http://schemas.microsoft.com/office/word/2016/wordml/cid" xmlns:w16="http://schemas.microsoft.com/office/word/2018/wordml" xmlns:w16sdtdh="http://schemas.microsoft.com/office/word/2020/wordml/sdtdatahash" xmlns:w16se="http://schemas.microsoft.com/office/word/2015/wordml/symex" xmlns:wpg="http://schemas.microsoft.com/office/word/2010/wordprocessingGroup" xmlns:wpi="http://schemas.microsoft.com/office/word/2010/wordprocessingInk" xmlns:wne="http://schemas.microsoft.com/office/word/2006/wordml" xmlns:wps="http://schemas.microsoft.com/office/word/2010/wordprocessingShape" mc:Ignorable="w14 w15 w16se w16cid w16 w16cex w16sdtdh wp14">
   <w:abstractNum w:abstractNumId="0" w15:restartNumberingAfterBreak="0">
     <w:nsid w:val="7C760A8C"/>
     <w:multiLevelType w:val="multilevel"/>
@@ -370,7 +1035,7 @@
 </file>
 
 <file path=word/styles.xml><?xml version="1.0" encoding="utf-8"?>
-<w:styles xmlns:mc="http://schemas.openxmlformats.org/markup-compatibility/2006" xmlns:r="http://schemas.openxmlformats.org/officeDocument/2006/relationships" xmlns:w="http://schemas.openxmlformats.org/wordprocessingml/2006/main" xmlns:w14="http://schemas.microsoft.com/office/word/2010/wordml" xmlns:w15="http://schemas.microsoft.com/office/word/2012/wordml" xmlns:w16se="http://schemas.microsoft.com/office/word/2015/wordml/symex" mc:Ignorable="w14 w15 w16se">
+<w:styles xmlns:mc="http://schemas.openxmlformats.org/markup-compatibility/2006" xmlns:r="http://schemas.openxmlformats.org/officeDocument/2006/relationships" xmlns:w="http://schemas.openxmlformats.org/wordprocessingml/2006/main" xmlns:w14="http://schemas.microsoft.com/office/word/2010/wordml" xmlns:w15="http://schemas.microsoft.com/office/word/2012/wordml" xmlns:w16cex="http://schemas.microsoft.com/office/word/2018/wordml/cex" xmlns:w16cid="http://schemas.microsoft.com/office/word/2016/wordml/cid" xmlns:w16="http://schemas.microsoft.com/office/word/2018/wordml" xmlns:w16sdtdh="http://schemas.microsoft.com/office/word/2020/wordml/sdtdatahash" xmlns:w16se="http://schemas.microsoft.com/office/word/2015/wordml/symex" mc:Ignorable="w14 w15 w16se w16cid w16 w16cex w16sdtdh">
   <w:docDefaults>
     <w:rPrDefault>
       <w:rPr>
@@ -386,7 +1051,7 @@
       </w:pPr>
     </w:pPrDefault>
   </w:docDefaults>
-  <w:latentStyles w:defLockedState="0" w:defUIPriority="99" w:defSemiHidden="0" w:defUnhideWhenUsed="0" w:defQFormat="0" w:count="371">
+  <w:latentStyles w:defLockedState="0" w:defUIPriority="99" w:defSemiHidden="0" w:defUnhideWhenUsed="0" w:defQFormat="0" w:count="376">
     <w:lsdException w:name="Normal" w:uiPriority="0" w:qFormat="1"/>
     <w:lsdException w:name="heading 1" w:uiPriority="9" w:qFormat="1"/>
     <w:lsdException w:name="heading 2" w:semiHidden="1" w:uiPriority="9" w:unhideWhenUsed="1" w:qFormat="1"/>
@@ -492,7 +1157,6 @@
     <w:lsdException w:name="HTML Sample" w:semiHidden="1" w:unhideWhenUsed="1"/>
     <w:lsdException w:name="HTML Typewriter" w:semiHidden="1" w:unhideWhenUsed="1"/>
     <w:lsdException w:name="HTML Variable" w:semiHidden="1" w:unhideWhenUsed="1"/>
-    <w:lsdException w:name="Normal Table" w:semiHidden="1" w:unhideWhenUsed="1"/>
     <w:lsdException w:name="annotation subject" w:semiHidden="1" w:unhideWhenUsed="1"/>
     <w:lsdException w:name="No List" w:semiHidden="1" w:unhideWhenUsed="1"/>
     <w:lsdException w:name="Outline List 1" w:semiHidden="1" w:unhideWhenUsed="1"/>
@@ -535,11 +1199,8 @@
     <w:lsdException w:name="Table Contemporary" w:semiHidden="1" w:unhideWhenUsed="1"/>
     <w:lsdException w:name="Table Elegant" w:semiHidden="1" w:unhideWhenUsed="1"/>
     <w:lsdException w:name="Table Professional" w:semiHidden="1" w:unhideWhenUsed="1"/>
-    <w:lsdException w:name="Table Subtle 1" w:semiHidden="1" w:unhideWhenUsed="1"/>
     <w:lsdException w:name="Table Subtle 2" w:semiHidden="1" w:unhideWhenUsed="1"/>
     <w:lsdException w:name="Table Web 1" w:semiHidden="1" w:unhideWhenUsed="1"/>
-    <w:lsdException w:name="Table Web 2" w:semiHidden="1" w:unhideWhenUsed="1"/>
-    <w:lsdException w:name="Table Web 3" w:semiHidden="1" w:unhideWhenUsed="1"/>
     <w:lsdException w:name="Balloon Text" w:semiHidden="1" w:unhideWhenUsed="1"/>
     <w:lsdException w:name="Table Grid" w:uiPriority="39"/>
     <w:lsdException w:name="Table Theme" w:semiHidden="1" w:unhideWhenUsed="1"/>
@@ -758,6 +1419,11 @@
     <w:lsdException w:name="List Table 5 Dark Accent 6" w:uiPriority="50"/>
     <w:lsdException w:name="List Table 6 Colorful Accent 6" w:uiPriority="51"/>
     <w:lsdException w:name="List Table 7 Colorful Accent 6" w:uiPriority="52"/>
+    <w:lsdException w:name="Mention" w:semiHidden="1" w:unhideWhenUsed="1"/>
+    <w:lsdException w:name="Smart Hyperlink" w:semiHidden="1" w:unhideWhenUsed="1"/>
+    <w:lsdException w:name="Hashtag" w:semiHidden="1" w:unhideWhenUsed="1"/>
+    <w:lsdException w:name="Unresolved Mention" w:semiHidden="1" w:unhideWhenUsed="1"/>
+    <w:lsdException w:name="Smart Link" w:semiHidden="1" w:unhideWhenUsed="1"/>
   </w:latentStyles>
   <w:style w:type="paragraph" w:default="1" w:styleId="Normal">
     <w:name w:val="Normal"/>
